--- a/Make Multi-point “dumbbell” Plots in ggplot2.docx
+++ b/Make Multi-point “dumbbell” Plots in ggplot2.docx
@@ -19,56 +19,8 @@
           <w:szCs w:val="20"/>
           <w:lang w:eastAsia="en-IN"/>
         </w:rPr>
-        <w:t xml:space="preserve">A user of the </w:t>
-      </w:r>
-      <w:hyperlink r:id="rId5" w:tgtFrame="_blank" w:history="1">
-        <w:r>
-          <w:rPr>
-            <w:rFonts w:ascii="Courier New" w:eastAsia="Times New Roman" w:hAnsi="Courier New" w:cs="Courier New"/>
-            <w:color w:val="0000FF"/>
-            <w:sz w:val="20"/>
-            <w:szCs w:val="20"/>
-            <w:u w:val="single"/>
-            <w:lang w:eastAsia="en-IN"/>
-          </w:rPr>
-          <w:t>{</w:t>
-        </w:r>
-        <w:proofErr w:type="spellStart"/>
-        <w:r>
-          <w:rPr>
-            <w:rFonts w:ascii="Courier New" w:eastAsia="Times New Roman" w:hAnsi="Courier New" w:cs="Courier New"/>
-            <w:color w:val="0000FF"/>
-            <w:sz w:val="20"/>
-            <w:szCs w:val="20"/>
-            <w:u w:val="single"/>
-            <w:lang w:eastAsia="en-IN"/>
-          </w:rPr>
-          <w:t>ggalt</w:t>
-        </w:r>
-        <w:proofErr w:type="spellEnd"/>
-        <w:r>
-          <w:rPr>
-            <w:rFonts w:ascii="Courier New" w:eastAsia="Times New Roman" w:hAnsi="Courier New" w:cs="Courier New"/>
-            <w:color w:val="0000FF"/>
-            <w:sz w:val="20"/>
-            <w:szCs w:val="20"/>
-            <w:u w:val="single"/>
-            <w:lang w:eastAsia="en-IN"/>
-          </w:rPr>
-          <w:t>}</w:t>
-        </w:r>
-        <w:r>
-          <w:rPr>
-            <w:rFonts w:ascii="Times New Roman" w:eastAsia="Times New Roman" w:hAnsi="Times New Roman" w:cs="Times New Roman"/>
-            <w:color w:val="0000FF"/>
-            <w:sz w:val="24"/>
-            <w:szCs w:val="24"/>
-            <w:u w:val="single"/>
-            <w:lang w:eastAsia="en-IN"/>
-          </w:rPr>
-          <w:t xml:space="preserve"> package</w:t>
-        </w:r>
-      </w:hyperlink>
+        <w:t>A</w:t>
+      </w:r>
       <w:r>
         <w:rPr>
           <w:rFonts w:ascii="Times New Roman" w:eastAsia="Times New Roman" w:hAnsi="Times New Roman" w:cs="Times New Roman"/>
@@ -76,21 +28,72 @@
           <w:szCs w:val="20"/>
           <w:lang w:eastAsia="en-IN"/>
         </w:rPr>
+        <w:t>s a</w:t>
+      </w:r>
+      <w:r>
+        <w:rPr>
+          <w:rFonts w:ascii="Times New Roman" w:eastAsia="Times New Roman" w:hAnsi="Times New Roman" w:cs="Times New Roman"/>
+          <w:sz w:val="20"/>
+          <w:szCs w:val="20"/>
+          <w:lang w:eastAsia="en-IN"/>
+        </w:rPr>
+        <w:t xml:space="preserve"> user of the </w:t>
+      </w:r>
+      <w:r>
+        <w:rPr>
+          <w:rFonts w:ascii="Courier New" w:eastAsia="Times New Roman" w:hAnsi="Courier New" w:cs="Courier New"/>
+          <w:color w:val="0000FF"/>
+          <w:sz w:val="20"/>
+          <w:szCs w:val="20"/>
+          <w:u w:val="single"/>
+          <w:lang w:eastAsia="en-IN"/>
+        </w:rPr>
+        <w:t>{</w:t>
+      </w:r>
+      <w:proofErr w:type="spellStart"/>
+      <w:r>
+        <w:rPr>
+          <w:rFonts w:ascii="Courier New" w:eastAsia="Times New Roman" w:hAnsi="Courier New" w:cs="Courier New"/>
+          <w:color w:val="0000FF"/>
+          <w:sz w:val="20"/>
+          <w:szCs w:val="20"/>
+          <w:u w:val="single"/>
+          <w:lang w:eastAsia="en-IN"/>
+        </w:rPr>
+        <w:t>ggalt</w:t>
+      </w:r>
+      <w:proofErr w:type="spellEnd"/>
+      <w:r>
+        <w:rPr>
+          <w:rFonts w:ascii="Courier New" w:eastAsia="Times New Roman" w:hAnsi="Courier New" w:cs="Courier New"/>
+          <w:color w:val="0000FF"/>
+          <w:sz w:val="20"/>
+          <w:szCs w:val="20"/>
+          <w:u w:val="single"/>
+          <w:lang w:eastAsia="en-IN"/>
+        </w:rPr>
+        <w:t>}</w:t>
+      </w:r>
+      <w:r>
+        <w:rPr>
+          <w:rFonts w:ascii="Times New Roman" w:eastAsia="Times New Roman" w:hAnsi="Times New Roman" w:cs="Times New Roman"/>
+          <w:color w:val="0000FF"/>
+          <w:sz w:val="24"/>
+          <w:szCs w:val="24"/>
+          <w:u w:val="single"/>
+          <w:lang w:eastAsia="en-IN"/>
+        </w:rPr>
+        <w:t xml:space="preserve"> package</w:t>
+      </w:r>
+      <w:r>
+        <w:rPr>
+          <w:rFonts w:ascii="Times New Roman" w:eastAsia="Times New Roman" w:hAnsi="Times New Roman" w:cs="Times New Roman"/>
+          <w:sz w:val="20"/>
+          <w:szCs w:val="20"/>
+          <w:lang w:eastAsia="en-IN"/>
+        </w:rPr>
         <w:t xml:space="preserve"> recently </w:t>
       </w:r>
-      <w:hyperlink r:id="rId6" w:tgtFrame="_blank" w:history="1">
-        <w:r>
-          <w:rPr>
-            <w:rFonts w:ascii="Times New Roman" w:eastAsia="Times New Roman" w:hAnsi="Times New Roman" w:cs="Times New Roman"/>
-            <w:color w:val="0000FF"/>
-            <w:sz w:val="24"/>
-            <w:szCs w:val="24"/>
-            <w:u w:val="single"/>
-            <w:lang w:eastAsia="en-IN"/>
-          </w:rPr>
-          <w:t>posted a question</w:t>
-        </w:r>
-      </w:hyperlink>
       <w:r>
         <w:rPr>
           <w:rFonts w:ascii="Times New Roman" w:eastAsia="Times New Roman" w:hAnsi="Times New Roman" w:cs="Times New Roman"/>
@@ -98,7 +101,16 @@
           <w:szCs w:val="20"/>
           <w:lang w:eastAsia="en-IN"/>
         </w:rPr>
-        <w:t xml:space="preserve"> about how to add points to a </w:t>
+        <w:t xml:space="preserve">know </w:t>
+      </w:r>
+      <w:r>
+        <w:rPr>
+          <w:rFonts w:ascii="Times New Roman" w:eastAsia="Times New Roman" w:hAnsi="Times New Roman" w:cs="Times New Roman"/>
+          <w:sz w:val="20"/>
+          <w:szCs w:val="20"/>
+          <w:lang w:eastAsia="en-IN"/>
+        </w:rPr>
+        <w:t xml:space="preserve">about how to add points to a </w:t>
       </w:r>
       <w:proofErr w:type="spellStart"/>
       <w:r>
@@ -359,6 +371,64 @@
           <w:lang w:eastAsia="en-IN"/>
         </w:rPr>
         <w:t>tidyverse</w:t>
+      </w:r>
+      <w:proofErr w:type="spellEnd"/>
+      <w:r>
+        <w:rPr>
+          <w:rFonts w:ascii="Courier New" w:eastAsia="Times New Roman" w:hAnsi="Courier New" w:cs="Courier New"/>
+          <w:sz w:val="20"/>
+          <w:szCs w:val="20"/>
+          <w:lang w:eastAsia="en-IN"/>
+        </w:rPr>
+        <w:t>)</w:t>
+      </w:r>
+    </w:p>
+    <w:p>
+      <w:pPr>
+        <w:tabs>
+          <w:tab w:val="left" w:pos="916"/>
+          <w:tab w:val="left" w:pos="1832"/>
+          <w:tab w:val="left" w:pos="2748"/>
+          <w:tab w:val="left" w:pos="3664"/>
+          <w:tab w:val="left" w:pos="4580"/>
+          <w:tab w:val="left" w:pos="5496"/>
+          <w:tab w:val="left" w:pos="6412"/>
+          <w:tab w:val="left" w:pos="7328"/>
+          <w:tab w:val="left" w:pos="8244"/>
+          <w:tab w:val="left" w:pos="9160"/>
+          <w:tab w:val="left" w:pos="10076"/>
+          <w:tab w:val="left" w:pos="10992"/>
+          <w:tab w:val="left" w:pos="11908"/>
+          <w:tab w:val="left" w:pos="12824"/>
+          <w:tab w:val="left" w:pos="13740"/>
+          <w:tab w:val="left" w:pos="14656"/>
+        </w:tabs>
+        <w:spacing w:after="0" w:line="240" w:lineRule="auto"/>
+        <w:rPr>
+          <w:rFonts w:ascii="Courier New" w:eastAsia="Times New Roman" w:hAnsi="Courier New" w:cs="Courier New"/>
+          <w:sz w:val="20"/>
+          <w:szCs w:val="20"/>
+          <w:lang w:eastAsia="en-IN"/>
+        </w:rPr>
+      </w:pPr>
+      <w:r>
+        <w:rPr>
+          <w:rFonts w:ascii="Courier New" w:eastAsia="Times New Roman" w:hAnsi="Courier New" w:cs="Courier New"/>
+          <w:sz w:val="20"/>
+          <w:szCs w:val="20"/>
+          <w:lang w:eastAsia="en-IN"/>
+        </w:rPr>
+        <w:t>library(</w:t>
+      </w:r>
+      <w:proofErr w:type="spellStart"/>
+      <w:r>
+        <w:rPr>
+          <w:rFonts w:ascii="Courier New" w:eastAsia="Times New Roman" w:hAnsi="Courier New" w:cs="Courier New"/>
+          <w:sz w:val="20"/>
+          <w:szCs w:val="20"/>
+          <w:lang w:eastAsia="en-IN"/>
+        </w:rPr>
+        <w:t>ggalt</w:t>
       </w:r>
       <w:proofErr w:type="spellEnd"/>
       <w:r>
@@ -3340,7 +3410,7 @@
             <wp:extent cx="4290060" cy="1988820"/>
             <wp:effectExtent l="0" t="0" r="0" b="0"/>
             <wp:docPr id="2" name="Picture 2">
-              <a:hlinkClick xmlns:a="http://schemas.openxmlformats.org/drawingml/2006/main" r:id="rId7" tgtFrame="&quot;_blank&quot;"/>
+              <a:hlinkClick xmlns:a="http://schemas.openxmlformats.org/drawingml/2006/main" r:id="rId5" tgtFrame="&quot;_blank&quot;"/>
             </wp:docPr>
             <wp:cNvGraphicFramePr>
               <a:graphicFrameLocks xmlns:a="http://schemas.openxmlformats.org/drawingml/2006/main" noChangeAspect="1"/>
@@ -3350,14 +3420,14 @@
                 <pic:pic xmlns:pic="http://schemas.openxmlformats.org/drawingml/2006/picture">
                   <pic:nvPicPr>
                     <pic:cNvPr id="0" name="Picture 2">
-                      <a:hlinkClick r:id="rId7" tgtFrame="&quot;_blank&quot;"/>
+                      <a:hlinkClick r:id="rId5" tgtFrame="&quot;_blank&quot;"/>
                     </pic:cNvPr>
                     <pic:cNvPicPr>
                       <a:picLocks noChangeAspect="1" noChangeArrowheads="1"/>
                     </pic:cNvPicPr>
                   </pic:nvPicPr>
                   <pic:blipFill>
-                    <a:blip r:embed="rId8">
+                    <a:blip r:embed="rId6">
                       <a:extLst>
                         <a:ext uri="{28A0092B-C50C-407E-A947-70E740481C1C}">
                           <a14:useLocalDpi xmlns:a14="http://schemas.microsoft.com/office/drawing/2010/main" val="0"/>
